--- a/come caricare e creare un podcast attenzione alle maiuscole.docx
+++ b/come caricare e creare un podcast attenzione alle maiuscole.docx
@@ -142,8 +142,6 @@
       </w:r>
     </w:p>
     <w:p>
-      <w:bookmarkStart w:id="0" w:name="_GoBack"/>
-      <w:bookmarkEnd w:id="0"/>
       <w:r>
         <w:t>https://archiviostoricofmaipi.github.io/podcast_NovenaAM.rss</w:t>
       </w:r>
@@ -393,6 +391,232 @@
       </w:r>
       <w:proofErr w:type="spellEnd"/>
     </w:p>
+    <w:p>
+      <w:pPr>
+        <w:spacing w:after="160" w:line="259" w:lineRule="auto"/>
+        <w:jc w:val="left"/>
+      </w:pPr>
+    </w:p>
+    <w:p>
+      <w:pPr>
+        <w:spacing w:after="160" w:line="259" w:lineRule="auto"/>
+        <w:jc w:val="left"/>
+      </w:pPr>
+    </w:p>
+    <w:p>
+      <w:pPr>
+        <w:spacing w:after="160" w:line="259" w:lineRule="auto"/>
+        <w:jc w:val="left"/>
+      </w:pPr>
+    </w:p>
+    <w:p>
+      <w:pPr>
+        <w:spacing w:after="160" w:line="259" w:lineRule="auto"/>
+        <w:jc w:val="left"/>
+      </w:pPr>
+      <w:bookmarkStart w:id="0" w:name="_GoBack"/>
+      <w:bookmarkEnd w:id="0"/>
+    </w:p>
+    <w:p>
+      <w:r>
+        <w:t>Apri gattino</w:t>
+      </w:r>
+    </w:p>
+    <w:p>
+      <w:r>
+        <w:t xml:space="preserve">1 apri </w:t>
+      </w:r>
+      <w:proofErr w:type="spellStart"/>
+      <w:r>
+        <w:t>view</w:t>
+      </w:r>
+      <w:proofErr w:type="spellEnd"/>
+      <w:r>
+        <w:t xml:space="preserve"> </w:t>
+      </w:r>
+      <w:proofErr w:type="spellStart"/>
+      <w:r>
+        <w:t>github</w:t>
+      </w:r>
+      <w:proofErr w:type="spellEnd"/>
+    </w:p>
+    <w:p>
+      <w:r>
+        <w:t>2 vai su novena M (ultimo in basso)</w:t>
+      </w:r>
+    </w:p>
+    <w:p>
+      <w:r>
+        <w:t>3 matita</w:t>
+      </w:r>
+    </w:p>
+    <w:p>
+      <w:r>
+        <w:t xml:space="preserve">4 per cambiare per es. l’immagine del </w:t>
+      </w:r>
+      <w:proofErr w:type="spellStart"/>
+      <w:r>
+        <w:t>podcast</w:t>
+      </w:r>
+      <w:proofErr w:type="spellEnd"/>
+      <w:r>
+        <w:t xml:space="preserve"> principale</w:t>
+      </w:r>
+    </w:p>
+    <w:p>
+      <w:r>
+        <w:t>Riga 17/19</w:t>
+      </w:r>
+    </w:p>
+    <w:p/>
+    <w:p>
+      <w:r>
+        <w:t>&lt;</w:t>
+      </w:r>
+      <w:proofErr w:type="gramStart"/>
+      <w:r>
+        <w:t>image</w:t>
+      </w:r>
+      <w:proofErr w:type="gramEnd"/>
+      <w:r>
+        <w:t>&gt;</w:t>
+      </w:r>
+    </w:p>
+    <w:p>
+      <w:r>
+        <w:tab/>
+      </w:r>
+      <w:r>
+        <w:tab/>
+      </w:r>
+      <w:r>
+        <w:tab/>
+        <w:t>&lt;</w:t>
+      </w:r>
+      <w:proofErr w:type="gramStart"/>
+      <w:r>
+        <w:t>link</w:t>
+      </w:r>
+      <w:proofErr w:type="gramEnd"/>
+      <w:r>
+        <w:t>&gt;{{ site.url }}&lt;/link&gt;</w:t>
+      </w:r>
+    </w:p>
+    <w:p>
+      <w:r>
+        <w:tab/>
+      </w:r>
+      <w:r>
+        <w:tab/>
+      </w:r>
+      <w:r>
+        <w:tab/>
+        <w:t>&lt;</w:t>
+      </w:r>
+      <w:proofErr w:type="spellStart"/>
+      <w:proofErr w:type="gramStart"/>
+      <w:r>
+        <w:t>url</w:t>
+      </w:r>
+      <w:proofErr w:type="spellEnd"/>
+      <w:proofErr w:type="gramEnd"/>
+      <w:r>
+        <w:t>&gt;{{ site.url }}/images/</w:t>
+      </w:r>
+      <w:r>
+        <w:rPr>
+          <w:b/>
+        </w:rPr>
+        <w:t>itunes.png</w:t>
+      </w:r>
+      <w:r>
+        <w:t>&lt;/</w:t>
+      </w:r>
+      <w:proofErr w:type="spellStart"/>
+      <w:r>
+        <w:t>url</w:t>
+      </w:r>
+      <w:proofErr w:type="spellEnd"/>
+      <w:r>
+        <w:t>&gt;</w:t>
+      </w:r>
+    </w:p>
+    <w:p>
+      <w:r>
+        <w:tab/>
+      </w:r>
+      <w:r>
+        <w:tab/>
+      </w:r>
+      <w:r>
+        <w:tab/>
+        <w:t>&lt;</w:t>
+      </w:r>
+      <w:proofErr w:type="spellStart"/>
+      <w:proofErr w:type="gramStart"/>
+      <w:r>
+        <w:t>title</w:t>
+      </w:r>
+      <w:proofErr w:type="spellEnd"/>
+      <w:proofErr w:type="gramEnd"/>
+      <w:r>
+        <w:t xml:space="preserve">&gt;{{ </w:t>
+      </w:r>
+      <w:proofErr w:type="spellStart"/>
+      <w:r>
+        <w:t>site.title</w:t>
+      </w:r>
+      <w:proofErr w:type="spellEnd"/>
+      <w:r>
+        <w:t xml:space="preserve"> }}&lt;/</w:t>
+      </w:r>
+      <w:proofErr w:type="spellStart"/>
+      <w:r>
+        <w:t>title</w:t>
+      </w:r>
+      <w:proofErr w:type="spellEnd"/>
+      <w:r>
+        <w:t>&gt;</w:t>
+      </w:r>
+    </w:p>
+    <w:p/>
+    <w:p/>
+    <w:p>
+      <w:r>
+        <w:t xml:space="preserve">Le cose tra le parole tra le parentesi graffe possono essere modificate con quello che vuoi, devi togliere le parentesi graffe </w:t>
+      </w:r>
+      <w:proofErr w:type="spellStart"/>
+      <w:r>
+        <w:t>cf</w:t>
+      </w:r>
+      <w:proofErr w:type="spellEnd"/>
+      <w:r>
+        <w:t xml:space="preserve"> riga 8, ricordati di togliere gli spazi prima e dopo le &gt;&lt;</w:t>
+      </w:r>
+    </w:p>
+    <w:p>
+      <w:r>
+        <w:t>Meglio solo titolo e descrizione per non fare pasticci</w:t>
+      </w:r>
+    </w:p>
+    <w:p/>
+    <w:p>
+      <w:r>
+        <w:t xml:space="preserve">Quando fai un </w:t>
+      </w:r>
+      <w:proofErr w:type="spellStart"/>
+      <w:r>
+        <w:t>podcast</w:t>
+      </w:r>
+      <w:proofErr w:type="spellEnd"/>
+      <w:r>
+        <w:t xml:space="preserve"> nuovo ricordati di cambiare assolutamente le righe 7-8-9</w:t>
+      </w:r>
+      <w:r>
+        <w:t xml:space="preserve"> e la 19 per l’immagine e la 35 quella della categoria</w:t>
+      </w:r>
+    </w:p>
+    <w:p/>
     <w:sectPr>
       <w:pgSz w:w="11906" w:h="16838"/>
       <w:pgMar w:top="1417" w:right="1134" w:bottom="1134" w:left="1134" w:header="708" w:footer="708" w:gutter="0"/>

--- a/come caricare e creare un podcast attenzione alle maiuscole.docx
+++ b/come caricare e creare un podcast attenzione alle maiuscole.docx
@@ -414,209 +414,473 @@
         <w:spacing w:after="160" w:line="259" w:lineRule="auto"/>
         <w:jc w:val="left"/>
       </w:pPr>
+    </w:p>
+    <w:p>
+      <w:r>
+        <w:t>Apri gattino</w:t>
+      </w:r>
+    </w:p>
+    <w:p>
+      <w:r>
+        <w:t xml:space="preserve">1 apri </w:t>
+      </w:r>
+      <w:proofErr w:type="spellStart"/>
+      <w:r>
+        <w:t>view</w:t>
+      </w:r>
+      <w:proofErr w:type="spellEnd"/>
+      <w:r>
+        <w:t xml:space="preserve"> </w:t>
+      </w:r>
+      <w:proofErr w:type="spellStart"/>
+      <w:r>
+        <w:t>github</w:t>
+      </w:r>
+      <w:proofErr w:type="spellEnd"/>
+    </w:p>
+    <w:p>
+      <w:r>
+        <w:t>2 vai su novena M (ultimo in basso)</w:t>
+      </w:r>
+    </w:p>
+    <w:p>
+      <w:r>
+        <w:t xml:space="preserve">3 </w:t>
+      </w:r>
+      <w:r>
+        <w:rPr>
+          <w:b/>
+          <w:sz w:val="40"/>
+        </w:rPr>
+        <w:t>matita</w:t>
+      </w:r>
+    </w:p>
+    <w:p>
+      <w:r>
+        <w:t xml:space="preserve">4 per cambiare per es. l’immagine del </w:t>
+      </w:r>
+      <w:proofErr w:type="spellStart"/>
+      <w:r>
+        <w:t>podcast</w:t>
+      </w:r>
+      <w:proofErr w:type="spellEnd"/>
+      <w:r>
+        <w:t xml:space="preserve"> principale</w:t>
+      </w:r>
+    </w:p>
+    <w:p>
+      <w:r>
+        <w:t>Riga 17/19</w:t>
+      </w:r>
+      <w:r>
+        <w:t xml:space="preserve"> e 30</w:t>
+      </w:r>
+    </w:p>
+    <w:p/>
+    <w:p>
+      <w:r>
+        <w:t>&lt;</w:t>
+      </w:r>
+      <w:proofErr w:type="gramStart"/>
+      <w:r>
+        <w:t>image</w:t>
+      </w:r>
+      <w:proofErr w:type="gramEnd"/>
+      <w:r>
+        <w:t>&gt;</w:t>
+      </w:r>
+    </w:p>
+    <w:p>
+      <w:r>
+        <w:tab/>
+      </w:r>
+      <w:r>
+        <w:tab/>
+      </w:r>
+      <w:r>
+        <w:tab/>
+        <w:t>&lt;</w:t>
+      </w:r>
+      <w:proofErr w:type="gramStart"/>
+      <w:r>
+        <w:t>link</w:t>
+      </w:r>
+      <w:proofErr w:type="gramEnd"/>
+      <w:r>
+        <w:t>&gt;{{ site.url }}&lt;/link&gt;</w:t>
+      </w:r>
+    </w:p>
+    <w:p>
+      <w:r>
+        <w:tab/>
+      </w:r>
+      <w:r>
+        <w:tab/>
+      </w:r>
+      <w:r>
+        <w:tab/>
+        <w:t>&lt;</w:t>
+      </w:r>
+      <w:proofErr w:type="spellStart"/>
+      <w:proofErr w:type="gramStart"/>
+      <w:r>
+        <w:t>url</w:t>
+      </w:r>
+      <w:proofErr w:type="spellEnd"/>
+      <w:proofErr w:type="gramEnd"/>
+      <w:r>
+        <w:t>&gt;{{ site.url }}/images/</w:t>
+      </w:r>
+      <w:r>
+        <w:rPr>
+          <w:b/>
+        </w:rPr>
+        <w:t>itunes.png</w:t>
+      </w:r>
+      <w:r>
+        <w:t>&lt;/</w:t>
+      </w:r>
+      <w:proofErr w:type="spellStart"/>
+      <w:r>
+        <w:t>url</w:t>
+      </w:r>
+      <w:proofErr w:type="spellEnd"/>
+      <w:r>
+        <w:t>&gt;</w:t>
+      </w:r>
+    </w:p>
+    <w:p>
+      <w:r>
+        <w:tab/>
+      </w:r>
+      <w:r>
+        <w:tab/>
+      </w:r>
+      <w:r>
+        <w:tab/>
+        <w:t>&lt;</w:t>
+      </w:r>
+      <w:proofErr w:type="spellStart"/>
+      <w:proofErr w:type="gramStart"/>
+      <w:r>
+        <w:t>title</w:t>
+      </w:r>
+      <w:proofErr w:type="spellEnd"/>
+      <w:proofErr w:type="gramEnd"/>
+      <w:r>
+        <w:t xml:space="preserve">&gt;{{ </w:t>
+      </w:r>
+      <w:proofErr w:type="spellStart"/>
+      <w:r>
+        <w:t>site.title</w:t>
+      </w:r>
+      <w:proofErr w:type="spellEnd"/>
+      <w:r>
+        <w:t xml:space="preserve"> }}&lt;/</w:t>
+      </w:r>
+      <w:proofErr w:type="spellStart"/>
+      <w:r>
+        <w:t>title</w:t>
+      </w:r>
+      <w:proofErr w:type="spellEnd"/>
+      <w:r>
+        <w:t>&gt;</w:t>
+      </w:r>
+    </w:p>
+    <w:p/>
+    <w:p/>
+    <w:p>
+      <w:r>
+        <w:rPr>
+          <w:rFonts w:ascii="Consolas" w:hAnsi="Consolas"/>
+          <w:color w:val="24292E"/>
+          <w:sz w:val="18"/>
+          <w:szCs w:val="18"/>
+          <w:shd w:val="clear" w:color="auto" w:fill="FFFFFF"/>
+        </w:rPr>
+        <w:t>&lt;</w:t>
+      </w:r>
+      <w:proofErr w:type="spellStart"/>
+      <w:proofErr w:type="gramStart"/>
+      <w:r>
+        <w:rPr>
+          <w:rStyle w:val="pl-ent"/>
+          <w:rFonts w:ascii="Consolas" w:hAnsi="Consolas"/>
+          <w:color w:val="22863A"/>
+          <w:sz w:val="18"/>
+          <w:szCs w:val="18"/>
+          <w:shd w:val="clear" w:color="auto" w:fill="FFFFFF"/>
+        </w:rPr>
+        <w:t>itunes:image</w:t>
+      </w:r>
+      <w:proofErr w:type="spellEnd"/>
+      <w:proofErr w:type="gramEnd"/>
+      <w:r>
+        <w:rPr>
+          <w:rFonts w:ascii="Consolas" w:hAnsi="Consolas"/>
+          <w:color w:val="24292E"/>
+          <w:sz w:val="18"/>
+          <w:szCs w:val="18"/>
+          <w:shd w:val="clear" w:color="auto" w:fill="FFFFFF"/>
+        </w:rPr>
+        <w:t xml:space="preserve"> </w:t>
+      </w:r>
+      <w:proofErr w:type="spellStart"/>
+      <w:r>
+        <w:rPr>
+          <w:rStyle w:val="pl-e"/>
+          <w:rFonts w:ascii="Consolas" w:hAnsi="Consolas"/>
+          <w:color w:val="6F42C1"/>
+          <w:sz w:val="18"/>
+          <w:szCs w:val="18"/>
+          <w:shd w:val="clear" w:color="auto" w:fill="FFFFFF"/>
+        </w:rPr>
+        <w:t>href</w:t>
+      </w:r>
+      <w:proofErr w:type="spellEnd"/>
+      <w:r>
+        <w:rPr>
+          <w:rFonts w:ascii="Consolas" w:hAnsi="Consolas"/>
+          <w:color w:val="24292E"/>
+          <w:sz w:val="18"/>
+          <w:szCs w:val="18"/>
+          <w:shd w:val="clear" w:color="auto" w:fill="FFFFFF"/>
+        </w:rPr>
+        <w:t>=</w:t>
+      </w:r>
+      <w:r>
+        <w:rPr>
+          <w:rStyle w:val="pl-pds"/>
+          <w:rFonts w:ascii="Consolas" w:hAnsi="Consolas"/>
+          <w:color w:val="032F62"/>
+          <w:sz w:val="18"/>
+          <w:szCs w:val="18"/>
+          <w:shd w:val="clear" w:color="auto" w:fill="FFFFFF"/>
+        </w:rPr>
+        <w:t>"</w:t>
+      </w:r>
+      <w:r>
+        <w:rPr>
+          <w:rStyle w:val="pl-s"/>
+          <w:rFonts w:ascii="Consolas" w:hAnsi="Consolas"/>
+          <w:color w:val="032F62"/>
+          <w:sz w:val="18"/>
+          <w:szCs w:val="18"/>
+          <w:shd w:val="clear" w:color="auto" w:fill="FFFFFF"/>
+        </w:rPr>
+        <w:t>{{ site.url }}/</w:t>
+      </w:r>
+      <w:r>
+        <w:rPr>
+          <w:rStyle w:val="pl-s"/>
+          <w:rFonts w:ascii="Consolas" w:hAnsi="Consolas"/>
+          <w:b/>
+          <w:color w:val="032F62"/>
+          <w:sz w:val="18"/>
+          <w:szCs w:val="18"/>
+          <w:shd w:val="clear" w:color="auto" w:fill="FFFFFF"/>
+        </w:rPr>
+        <w:t>images/itunes.png</w:t>
+      </w:r>
+      <w:r>
+        <w:rPr>
+          <w:rStyle w:val="pl-pds"/>
+          <w:rFonts w:ascii="Consolas" w:hAnsi="Consolas"/>
+          <w:color w:val="032F62"/>
+          <w:sz w:val="18"/>
+          <w:szCs w:val="18"/>
+          <w:shd w:val="clear" w:color="auto" w:fill="FFFFFF"/>
+        </w:rPr>
+        <w:t>"</w:t>
+      </w:r>
+      <w:r>
+        <w:rPr>
+          <w:rFonts w:ascii="Consolas" w:hAnsi="Consolas"/>
+          <w:color w:val="24292E"/>
+          <w:sz w:val="18"/>
+          <w:szCs w:val="18"/>
+          <w:shd w:val="clear" w:color="auto" w:fill="FFFFFF"/>
+        </w:rPr>
+        <w:t xml:space="preserve"> /&gt;</w:t>
+      </w:r>
+    </w:p>
+    <w:p/>
+    <w:p/>
+    <w:p>
+      <w:r>
+        <w:rPr>
+          <w:rFonts w:ascii="Consolas" w:hAnsi="Consolas"/>
+          <w:color w:val="24292E"/>
+          <w:sz w:val="18"/>
+          <w:szCs w:val="18"/>
+          <w:shd w:val="clear" w:color="auto" w:fill="FFFFFF"/>
+        </w:rPr>
+        <w:t>&lt;</w:t>
+      </w:r>
+      <w:proofErr w:type="spellStart"/>
+      <w:proofErr w:type="gramStart"/>
+      <w:r>
+        <w:rPr>
+          <w:rStyle w:val="pl-ent"/>
+          <w:rFonts w:ascii="Consolas" w:hAnsi="Consolas"/>
+          <w:color w:val="22863A"/>
+          <w:sz w:val="18"/>
+          <w:szCs w:val="18"/>
+          <w:shd w:val="clear" w:color="auto" w:fill="FFFFFF"/>
+        </w:rPr>
+        <w:t>itunes:image</w:t>
+      </w:r>
+      <w:proofErr w:type="spellEnd"/>
+      <w:proofErr w:type="gramEnd"/>
+      <w:r>
+        <w:rPr>
+          <w:rFonts w:ascii="Consolas" w:hAnsi="Consolas"/>
+          <w:color w:val="24292E"/>
+          <w:sz w:val="18"/>
+          <w:szCs w:val="18"/>
+          <w:shd w:val="clear" w:color="auto" w:fill="FFFFFF"/>
+        </w:rPr>
+        <w:t xml:space="preserve"> </w:t>
+      </w:r>
+      <w:proofErr w:type="spellStart"/>
+      <w:r>
+        <w:rPr>
+          <w:rStyle w:val="pl-e"/>
+          <w:rFonts w:ascii="Consolas" w:hAnsi="Consolas"/>
+          <w:color w:val="6F42C1"/>
+          <w:sz w:val="18"/>
+          <w:szCs w:val="18"/>
+          <w:shd w:val="clear" w:color="auto" w:fill="FFFFFF"/>
+        </w:rPr>
+        <w:t>href</w:t>
+      </w:r>
+      <w:proofErr w:type="spellEnd"/>
+      <w:r>
+        <w:rPr>
+          <w:rFonts w:ascii="Consolas" w:hAnsi="Consolas"/>
+          <w:color w:val="24292E"/>
+          <w:sz w:val="18"/>
+          <w:szCs w:val="18"/>
+          <w:shd w:val="clear" w:color="auto" w:fill="FFFFFF"/>
+        </w:rPr>
+        <w:t>=</w:t>
+      </w:r>
+      <w:r>
+        <w:rPr>
+          <w:rStyle w:val="pl-pds"/>
+          <w:rFonts w:ascii="Consolas" w:hAnsi="Consolas"/>
+          <w:color w:val="032F62"/>
+          <w:sz w:val="18"/>
+          <w:szCs w:val="18"/>
+          <w:shd w:val="clear" w:color="auto" w:fill="FFFFFF"/>
+        </w:rPr>
+        <w:t>"</w:t>
+      </w:r>
+      <w:r>
+        <w:rPr>
+          <w:rStyle w:val="pl-s"/>
+          <w:rFonts w:ascii="Consolas" w:hAnsi="Consolas"/>
+          <w:color w:val="032F62"/>
+          <w:sz w:val="18"/>
+          <w:szCs w:val="18"/>
+          <w:shd w:val="clear" w:color="auto" w:fill="FFFFFF"/>
+        </w:rPr>
+        <w:t>{{ site.url }}/</w:t>
+      </w:r>
+      <w:r>
+        <w:rPr>
+          <w:rFonts w:ascii="Consolas" w:hAnsi="Consolas"/>
+          <w:color w:val="24292E"/>
+          <w:sz w:val="18"/>
+          <w:szCs w:val="18"/>
+          <w:shd w:val="clear" w:color="auto" w:fill="FFFFFF"/>
+        </w:rPr>
+        <w:t xml:space="preserve"> </w:t>
+      </w:r>
+      <w:r>
+        <w:rPr>
+          <w:rFonts w:ascii="Consolas" w:hAnsi="Consolas"/>
+          <w:color w:val="24292E"/>
+          <w:sz w:val="18"/>
+          <w:szCs w:val="18"/>
+          <w:shd w:val="clear" w:color="auto" w:fill="FFFFFF"/>
+        </w:rPr>
+        <w:t>Immagini/giornobianco.jpg</w:t>
+      </w:r>
+      <w:r>
+        <w:rPr>
+          <w:rStyle w:val="pl-pds"/>
+          <w:rFonts w:ascii="Consolas" w:hAnsi="Consolas"/>
+          <w:color w:val="032F62"/>
+          <w:sz w:val="18"/>
+          <w:szCs w:val="18"/>
+          <w:shd w:val="clear" w:color="auto" w:fill="FFFFFF"/>
+        </w:rPr>
+        <w:t>"</w:t>
+      </w:r>
+      <w:r>
+        <w:rPr>
+          <w:rFonts w:ascii="Consolas" w:hAnsi="Consolas"/>
+          <w:color w:val="24292E"/>
+          <w:sz w:val="18"/>
+          <w:szCs w:val="18"/>
+          <w:shd w:val="clear" w:color="auto" w:fill="FFFFFF"/>
+        </w:rPr>
+        <w:t xml:space="preserve"> /&gt;</w:t>
+      </w:r>
+    </w:p>
+    <w:p/>
+    <w:p>
+      <w:r>
+        <w:t xml:space="preserve">Le cose tra le parole tra le parentesi graffe possono essere modificate con quello che vuoi, devi togliere le parentesi graffe </w:t>
+      </w:r>
+      <w:proofErr w:type="spellStart"/>
+      <w:r>
+        <w:t>cf</w:t>
+      </w:r>
+      <w:proofErr w:type="spellEnd"/>
+      <w:r>
+        <w:t xml:space="preserve"> riga 8, ricordati di togliere gli spazi prima e dopo le &gt;&lt;</w:t>
+      </w:r>
+    </w:p>
+    <w:p>
+      <w:r>
+        <w:t>Meglio solo titolo e descrizione per non fare pasticci</w:t>
+      </w:r>
+    </w:p>
+    <w:p/>
+    <w:p>
+      <w:r>
+        <w:t xml:space="preserve">Quando fai un </w:t>
+      </w:r>
+      <w:proofErr w:type="spellStart"/>
+      <w:r>
+        <w:t>podcast</w:t>
+      </w:r>
+      <w:proofErr w:type="spellEnd"/>
+      <w:r>
+        <w:t xml:space="preserve"> nuovo ricordati di cambiare assolutamente le righe 7-8-9</w:t>
+      </w:r>
+      <w:r>
+        <w:t xml:space="preserve"> e la 19 per l’immagine e la 35 quella della categoria</w:t>
+      </w:r>
+    </w:p>
+    <w:p/>
+    <w:p>
+      <w:r>
+        <w:t xml:space="preserve">Quando hai fatto le correzioni schiaccia il pulsante verde (sparirà, quindi se devi rifare delle </w:t>
+      </w:r>
+      <w:proofErr w:type="spellStart"/>
+      <w:r>
+        <w:t>moficihe</w:t>
+      </w:r>
+      <w:proofErr w:type="spellEnd"/>
+      <w:r>
+        <w:t xml:space="preserve"> rischiaccia la matita)</w:t>
+      </w:r>
       <w:bookmarkStart w:id="0" w:name="_GoBack"/>
       <w:bookmarkEnd w:id="0"/>
     </w:p>
-    <w:p>
-      <w:r>
-        <w:t>Apri gattino</w:t>
-      </w:r>
-    </w:p>
-    <w:p>
-      <w:r>
-        <w:t xml:space="preserve">1 apri </w:t>
-      </w:r>
-      <w:proofErr w:type="spellStart"/>
-      <w:r>
-        <w:t>view</w:t>
-      </w:r>
-      <w:proofErr w:type="spellEnd"/>
-      <w:r>
-        <w:t xml:space="preserve"> </w:t>
-      </w:r>
-      <w:proofErr w:type="spellStart"/>
-      <w:r>
-        <w:t>github</w:t>
-      </w:r>
-      <w:proofErr w:type="spellEnd"/>
-    </w:p>
-    <w:p>
-      <w:r>
-        <w:t>2 vai su novena M (ultimo in basso)</w:t>
-      </w:r>
-    </w:p>
-    <w:p>
-      <w:r>
-        <w:t>3 matita</w:t>
-      </w:r>
-    </w:p>
-    <w:p>
-      <w:r>
-        <w:t xml:space="preserve">4 per cambiare per es. l’immagine del </w:t>
-      </w:r>
-      <w:proofErr w:type="spellStart"/>
-      <w:r>
-        <w:t>podcast</w:t>
-      </w:r>
-      <w:proofErr w:type="spellEnd"/>
-      <w:r>
-        <w:t xml:space="preserve"> principale</w:t>
-      </w:r>
-    </w:p>
-    <w:p>
-      <w:r>
-        <w:t>Riga 17/19</w:t>
-      </w:r>
-    </w:p>
-    <w:p/>
-    <w:p>
-      <w:r>
-        <w:t>&lt;</w:t>
-      </w:r>
-      <w:proofErr w:type="gramStart"/>
-      <w:r>
-        <w:t>image</w:t>
-      </w:r>
-      <w:proofErr w:type="gramEnd"/>
-      <w:r>
-        <w:t>&gt;</w:t>
-      </w:r>
-    </w:p>
-    <w:p>
-      <w:r>
-        <w:tab/>
-      </w:r>
-      <w:r>
-        <w:tab/>
-      </w:r>
-      <w:r>
-        <w:tab/>
-        <w:t>&lt;</w:t>
-      </w:r>
-      <w:proofErr w:type="gramStart"/>
-      <w:r>
-        <w:t>link</w:t>
-      </w:r>
-      <w:proofErr w:type="gramEnd"/>
-      <w:r>
-        <w:t>&gt;{{ site.url }}&lt;/link&gt;</w:t>
-      </w:r>
-    </w:p>
-    <w:p>
-      <w:r>
-        <w:tab/>
-      </w:r>
-      <w:r>
-        <w:tab/>
-      </w:r>
-      <w:r>
-        <w:tab/>
-        <w:t>&lt;</w:t>
-      </w:r>
-      <w:proofErr w:type="spellStart"/>
-      <w:proofErr w:type="gramStart"/>
-      <w:r>
-        <w:t>url</w:t>
-      </w:r>
-      <w:proofErr w:type="spellEnd"/>
-      <w:proofErr w:type="gramEnd"/>
-      <w:r>
-        <w:t>&gt;{{ site.url }}/images/</w:t>
-      </w:r>
-      <w:r>
-        <w:rPr>
-          <w:b/>
-        </w:rPr>
-        <w:t>itunes.png</w:t>
-      </w:r>
-      <w:r>
-        <w:t>&lt;/</w:t>
-      </w:r>
-      <w:proofErr w:type="spellStart"/>
-      <w:r>
-        <w:t>url</w:t>
-      </w:r>
-      <w:proofErr w:type="spellEnd"/>
-      <w:r>
-        <w:t>&gt;</w:t>
-      </w:r>
-    </w:p>
-    <w:p>
-      <w:r>
-        <w:tab/>
-      </w:r>
-      <w:r>
-        <w:tab/>
-      </w:r>
-      <w:r>
-        <w:tab/>
-        <w:t>&lt;</w:t>
-      </w:r>
-      <w:proofErr w:type="spellStart"/>
-      <w:proofErr w:type="gramStart"/>
-      <w:r>
-        <w:t>title</w:t>
-      </w:r>
-      <w:proofErr w:type="spellEnd"/>
-      <w:proofErr w:type="gramEnd"/>
-      <w:r>
-        <w:t xml:space="preserve">&gt;{{ </w:t>
-      </w:r>
-      <w:proofErr w:type="spellStart"/>
-      <w:r>
-        <w:t>site.title</w:t>
-      </w:r>
-      <w:proofErr w:type="spellEnd"/>
-      <w:r>
-        <w:t xml:space="preserve"> }}&lt;/</w:t>
-      </w:r>
-      <w:proofErr w:type="spellStart"/>
-      <w:r>
-        <w:t>title</w:t>
-      </w:r>
-      <w:proofErr w:type="spellEnd"/>
-      <w:r>
-        <w:t>&gt;</w:t>
-      </w:r>
-    </w:p>
-    <w:p/>
-    <w:p/>
-    <w:p>
-      <w:r>
-        <w:t xml:space="preserve">Le cose tra le parole tra le parentesi graffe possono essere modificate con quello che vuoi, devi togliere le parentesi graffe </w:t>
-      </w:r>
-      <w:proofErr w:type="spellStart"/>
-      <w:r>
-        <w:t>cf</w:t>
-      </w:r>
-      <w:proofErr w:type="spellEnd"/>
-      <w:r>
-        <w:t xml:space="preserve"> riga 8, ricordati di togliere gli spazi prima e dopo le &gt;&lt;</w:t>
-      </w:r>
-    </w:p>
-    <w:p>
-      <w:r>
-        <w:t>Meglio solo titolo e descrizione per non fare pasticci</w:t>
-      </w:r>
-    </w:p>
-    <w:p/>
-    <w:p>
-      <w:r>
-        <w:t xml:space="preserve">Quando fai un </w:t>
-      </w:r>
-      <w:proofErr w:type="spellStart"/>
-      <w:r>
-        <w:t>podcast</w:t>
-      </w:r>
-      <w:proofErr w:type="spellEnd"/>
-      <w:r>
-        <w:t xml:space="preserve"> nuovo ricordati di cambiare assolutamente le righe 7-8-9</w:t>
-      </w:r>
-      <w:r>
-        <w:t xml:space="preserve"> e la 19 per l’immagine e la 35 quella della categoria</w:t>
-      </w:r>
-    </w:p>
-    <w:p/>
     <w:sectPr>
       <w:pgSz w:w="11906" w:h="16838"/>
       <w:pgMar w:top="1417" w:right="1134" w:bottom="1134" w:left="1134" w:header="708" w:footer="708" w:gutter="0"/>
@@ -1056,6 +1320,26 @@
     <w:semiHidden/>
     <w:unhideWhenUsed/>
   </w:style>
+  <w:style w:type="character" w:customStyle="1" w:styleId="pl-ent">
+    <w:name w:val="pl-ent"/>
+    <w:basedOn w:val="Carpredefinitoparagrafo"/>
+    <w:rsid w:val="00D2212B"/>
+  </w:style>
+  <w:style w:type="character" w:customStyle="1" w:styleId="pl-e">
+    <w:name w:val="pl-e"/>
+    <w:basedOn w:val="Carpredefinitoparagrafo"/>
+    <w:rsid w:val="00D2212B"/>
+  </w:style>
+  <w:style w:type="character" w:customStyle="1" w:styleId="pl-s">
+    <w:name w:val="pl-s"/>
+    <w:basedOn w:val="Carpredefinitoparagrafo"/>
+    <w:rsid w:val="00D2212B"/>
+  </w:style>
+  <w:style w:type="character" w:customStyle="1" w:styleId="pl-pds">
+    <w:name w:val="pl-pds"/>
+    <w:basedOn w:val="Carpredefinitoparagrafo"/>
+    <w:rsid w:val="00D2212B"/>
+  </w:style>
 </w:styles>
 </file>
 

--- a/come caricare e creare un podcast attenzione alle maiuscole.docx
+++ b/come caricare e creare un podcast attenzione alle maiuscole.docx
@@ -404,18 +404,6 @@
       </w:pPr>
     </w:p>
     <w:p>
-      <w:pPr>
-        <w:spacing w:after="160" w:line="259" w:lineRule="auto"/>
-        <w:jc w:val="left"/>
-      </w:pPr>
-    </w:p>
-    <w:p>
-      <w:pPr>
-        <w:spacing w:after="160" w:line="259" w:lineRule="auto"/>
-        <w:jc w:val="left"/>
-      </w:pPr>
-    </w:p>
-    <w:p>
       <w:r>
         <w:t>Apri gattino</w:t>
       </w:r>
@@ -588,7 +576,6 @@
       </w:r>
     </w:p>
     <w:p/>
-    <w:p/>
     <w:p>
       <w:r>
         <w:rPr>
@@ -878,6 +865,54 @@
       <w:r>
         <w:t xml:space="preserve"> rischiaccia la matita)</w:t>
       </w:r>
+    </w:p>
+    <w:p/>
+    <w:p>
+      <w:r>
+        <w:t>Per inserire un nuovo file:</w:t>
+      </w:r>
+    </w:p>
+    <w:p>
+      <w:r>
+        <w:t>1 metti in mp3s</w:t>
+      </w:r>
+      <w:r>
+        <w:t xml:space="preserve"> (no spazi)</w:t>
+      </w:r>
+    </w:p>
+    <w:p>
+      <w:r>
+        <w:t>2 immagine</w:t>
+      </w:r>
+      <w:r>
+        <w:t xml:space="preserve"> (</w:t>
+      </w:r>
+      <w:proofErr w:type="spellStart"/>
+      <w:r>
+        <w:t>nospazi</w:t>
+      </w:r>
+      <w:proofErr w:type="spellEnd"/>
+      <w:r>
+        <w:t>)</w:t>
+      </w:r>
+    </w:p>
+    <w:p>
+      <w:r>
+        <w:t>Prima carichi, poi descrivi nel</w:t>
+      </w:r>
+    </w:p>
+    <w:p>
+      <w:r>
+        <w:t xml:space="preserve">3 fai il </w:t>
+      </w:r>
+      <w:proofErr w:type="spellStart"/>
+      <w:r>
+        <w:t>markdown</w:t>
+      </w:r>
+      <w:proofErr w:type="spellEnd"/>
+    </w:p>
+    <w:p/>
+    <w:p>
       <w:bookmarkStart w:id="0" w:name="_GoBack"/>
       <w:bookmarkEnd w:id="0"/>
     </w:p>

--- a/come caricare e creare un podcast attenzione alle maiuscole.docx
+++ b/come caricare e creare un podcast attenzione alle maiuscole.docx
@@ -3,6 +3,33 @@
 <w:document xmlns:wpc="http://schemas.microsoft.com/office/word/2010/wordprocessingCanvas" xmlns:mc="http://schemas.openxmlformats.org/markup-compatibility/2006" xmlns:o="urn:schemas-microsoft-com:office:office" xmlns:r="http://schemas.openxmlformats.org/officeDocument/2006/relationships" xmlns:m="http://schemas.openxmlformats.org/officeDocument/2006/math" xmlns:v="urn:schemas-microsoft-com:vml" xmlns:wp14="http://schemas.microsoft.com/office/word/2010/wordprocessingDrawing" xmlns:wp="http://schemas.openxmlformats.org/drawingml/2006/wordprocessingDrawing" xmlns:w10="urn:schemas-microsoft-com:office:word" xmlns:w="http://schemas.openxmlformats.org/wordprocessingml/2006/main" xmlns:w14="http://schemas.microsoft.com/office/word/2010/wordml" xmlns:w15="http://schemas.microsoft.com/office/word/2012/wordml" xmlns:wpg="http://schemas.microsoft.com/office/word/2010/wordprocessingGroup" xmlns:wpi="http://schemas.microsoft.com/office/word/2010/wordprocessingInk" xmlns:wne="http://schemas.microsoft.com/office/word/2006/wordml" xmlns:wps="http://schemas.microsoft.com/office/word/2010/wordprocessingShape" mc:Ignorable="w14 w15 wp14">
   <w:body>
     <w:p>
+      <w:pPr>
+        <w:shd w:val="clear" w:color="auto" w:fill="FEFEFE"/>
+        <w:spacing w:after="0" w:line="240" w:lineRule="auto"/>
+        <w:jc w:val="center"/>
+        <w:outlineLvl w:val="1"/>
+        <w:rPr>
+          <w:rFonts w:ascii="Segoe UI" w:eastAsia="Times New Roman" w:hAnsi="Segoe UI" w:cs="Segoe UI"/>
+          <w:sz w:val="45"/>
+          <w:szCs w:val="45"/>
+          <w:lang w:eastAsia="it-IT"/>
+        </w:rPr>
+      </w:pPr>
+      <w:r>
+        <w:rPr>
+          <w:rFonts w:ascii="Segoe UI" w:eastAsia="Times New Roman" w:hAnsi="Segoe UI" w:cs="Segoe UI"/>
+          <w:sz w:val="45"/>
+          <w:szCs w:val="45"/>
+          <w:lang w:eastAsia="it-IT"/>
+        </w:rPr>
+        <w:t>PodCast</w:t>
+      </w:r>
+      <w:bookmarkStart w:id="0" w:name="_GoBack"/>
+      <w:bookmarkEnd w:id="0"/>
+    </w:p>
+    <w:p/>
+    <w:p/>
+    <w:p>
       <w:r>
         <w:t>1</w:t>
       </w:r>
@@ -326,6 +353,7 @@
           <w:noProof/>
           <w:lang w:eastAsia="it-IT"/>
         </w:rPr>
+        <w:lastRenderedPageBreak/>
         <w:drawing>
           <wp:inline distT="0" distB="0" distL="0" distR="0" wp14:anchorId="67E4198A" wp14:editId="6FE1750C">
             <wp:extent cx="6120130" cy="2122170"/>
@@ -366,7 +394,6 @@
     <w:p/>
     <w:p>
       <w:r>
-        <w:lastRenderedPageBreak/>
         <w:t xml:space="preserve">Se ti capita questa schermata fai prima </w:t>
       </w:r>
       <w:proofErr w:type="spellStart"/>
@@ -855,6 +882,7 @@
     <w:p/>
     <w:p>
       <w:r>
+        <w:lastRenderedPageBreak/>
         <w:t xml:space="preserve">Quando hai fatto le correzioni schiaccia il pulsante verde (sparirà, quindi se devi rifare delle </w:t>
       </w:r>
       <w:proofErr w:type="spellStart"/>
@@ -912,10 +940,7 @@
       <w:proofErr w:type="spellEnd"/>
     </w:p>
     <w:p/>
-    <w:p>
-      <w:bookmarkStart w:id="0" w:name="_GoBack"/>
-      <w:bookmarkEnd w:id="0"/>
-    </w:p>
+    <w:p/>
     <w:sectPr>
       <w:pgSz w:w="11906" w:h="16838"/>
       <w:pgMar w:top="1417" w:right="1134" w:bottom="1134" w:left="1134" w:header="708" w:footer="708" w:gutter="0"/>
